--- a/document/详细设计 V1.2.docx
+++ b/document/详细设计 V1.2.docx
@@ -1,6 +1,6 @@
 
 <file path=word/document.xml><?xml version="1.0" encoding="utf-8"?>
-<w:document xmlns:wpc="http://schemas.microsoft.com/office/word/2010/wordprocessingCanvas" xmlns:cx="http://schemas.microsoft.com/office/drawing/2014/chartex" xmlns:cx1="http://schemas.microsoft.com/office/drawing/2015/9/8/chartex" xmlns:mc="http://schemas.openxmlformats.org/markup-compatibility/2006" xmlns:o="urn:schemas-microsoft-com:office:office" xmlns:r="http://schemas.openxmlformats.org/officeDocument/2006/relationships" xmlns:m="http://schemas.openxmlformats.org/officeDocument/2006/math" xmlns:v="urn:schemas-microsoft-com:vml" xmlns:wp14="http://schemas.microsoft.com/office/word/2010/wordprocessingDrawing" xmlns:wp="http://schemas.openxmlformats.org/drawingml/2006/wordprocessingDrawing" xmlns:w10="urn:schemas-microsoft-com:office:word" xmlns:w="http://schemas.openxmlformats.org/wordprocessingml/2006/main" xmlns:w14="http://schemas.microsoft.com/office/word/2010/wordml" xmlns:w15="http://schemas.microsoft.com/office/word/2012/wordml" xmlns:w16se="http://schemas.microsoft.com/office/word/2015/wordml/symex" xmlns:wpg="http://schemas.microsoft.com/office/word/2010/wordprocessingGroup" xmlns:wpi="http://schemas.microsoft.com/office/word/2010/wordprocessingInk" xmlns:wne="http://schemas.microsoft.com/office/word/2006/wordml" xmlns:wps="http://schemas.microsoft.com/office/word/2010/wordprocessingShape" mc:Ignorable="w14 w15 w16se wp14">
+<w:document xmlns:wpc="http://schemas.microsoft.com/office/word/2010/wordprocessingCanvas" xmlns:cx="http://schemas.microsoft.com/office/drawing/2014/chartex" xmlns:cx1="http://schemas.microsoft.com/office/drawing/2015/9/8/chartex" xmlns:cx2="http://schemas.microsoft.com/office/drawing/2015/10/21/chartex" xmlns:cx3="http://schemas.microsoft.com/office/drawing/2016/5/9/chartex" xmlns:cx4="http://schemas.microsoft.com/office/drawing/2016/5/10/chartex" xmlns:cx5="http://schemas.microsoft.com/office/drawing/2016/5/11/chartex" xmlns:cx6="http://schemas.microsoft.com/office/drawing/2016/5/12/chartex" xmlns:cx7="http://schemas.microsoft.com/office/drawing/2016/5/13/chartex" xmlns:cx8="http://schemas.microsoft.com/office/drawing/2016/5/14/chartex" xmlns:mc="http://schemas.openxmlformats.org/markup-compatibility/2006" xmlns:aink="http://schemas.microsoft.com/office/drawing/2016/ink" xmlns:am3d="http://schemas.microsoft.com/office/drawing/2017/model3d" xmlns:o="urn:schemas-microsoft-com:office:office" xmlns:r="http://schemas.openxmlformats.org/officeDocument/2006/relationships" xmlns:m="http://schemas.openxmlformats.org/officeDocument/2006/math" xmlns:v="urn:schemas-microsoft-com:vml" xmlns:wp14="http://schemas.microsoft.com/office/word/2010/wordprocessingDrawing" xmlns:wp="http://schemas.openxmlformats.org/drawingml/2006/wordprocessingDrawing" xmlns:w10="urn:schemas-microsoft-com:office:word" xmlns:w="http://schemas.openxmlformats.org/wordprocessingml/2006/main" xmlns:w14="http://schemas.microsoft.com/office/word/2010/wordml" xmlns:w15="http://schemas.microsoft.com/office/word/2012/wordml" xmlns:w16cid="http://schemas.microsoft.com/office/word/2016/wordml/cid" xmlns:w16se="http://schemas.microsoft.com/office/word/2015/wordml/symex" xmlns:wpg="http://schemas.microsoft.com/office/word/2010/wordprocessingGroup" xmlns:wpi="http://schemas.microsoft.com/office/word/2010/wordprocessingInk" xmlns:wne="http://schemas.microsoft.com/office/word/2006/wordml" xmlns:wps="http://schemas.microsoft.com/office/word/2010/wordprocessingShape" mc:Ignorable="w14 w15 w16se w16cid wp14">
   <w:body>
     <w:p>
       <w:r>
@@ -76,7 +76,7 @@
               </wp:anchor>
             </w:drawing>
           </mc:Choice>
-          <mc:Fallback xmlns:w16cid="http://schemas.microsoft.com/office/word/2016/wordml/cid" xmlns:am3d="http://schemas.microsoft.com/office/drawing/2017/model3d" xmlns:aink="http://schemas.microsoft.com/office/drawing/2016/ink" xmlns:cx8="http://schemas.microsoft.com/office/drawing/2016/5/14/chartex" xmlns:cx7="http://schemas.microsoft.com/office/drawing/2016/5/13/chartex" xmlns:cx6="http://schemas.microsoft.com/office/drawing/2016/5/12/chartex" xmlns:cx5="http://schemas.microsoft.com/office/drawing/2016/5/11/chartex" xmlns:cx4="http://schemas.microsoft.com/office/drawing/2016/5/10/chartex" xmlns:cx3="http://schemas.microsoft.com/office/drawing/2016/5/9/chartex" xmlns:cx2="http://schemas.microsoft.com/office/drawing/2015/10/21/chartex">
+          <mc:Fallback>
             <w:pict>
               <v:rect w14:anchorId="08E9FECB" id="矩形 41" o:spid="_x0000_s1026" style="position:absolute;left:0;text-align:left;margin-left:2.4pt;margin-top:9.6pt;width:408.5pt;height:642pt;z-index:251659264;visibility:visible;mso-wrap-style:square;mso-width-percent:0;mso-height-percent:0;mso-wrap-distance-left:9pt;mso-wrap-distance-top:0;mso-wrap-distance-right:9pt;mso-wrap-distance-bottom:0;mso-position-horizontal:absolute;mso-position-horizontal-relative:text;mso-position-vertical:absolute;mso-position-vertical-relative:text;mso-width-percent:0;mso-height-percent:0;mso-width-relative:margin;mso-height-relative:margin;v-text-anchor:middle" o:gfxdata="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" filled="f" strokecolor="#4472c4 [3204]" strokeweight="6pt"/>
             </w:pict>
@@ -1192,7 +1192,7 @@
             <w:pPr>
               <w:jc w:val="center"/>
               <w:rPr>
-                <w:rFonts w:ascii="Arial" w:hAnsi="Arial" w:cs="Arial" w:hint="eastAsia"/>
+                <w:rFonts w:ascii="Arial" w:hAnsi="Arial" w:cs="Arial"/>
                 <w:sz w:val="24"/>
               </w:rPr>
             </w:pPr>
@@ -1270,8 +1270,6 @@
         <w:widowControl/>
         <w:jc w:val="left"/>
       </w:pPr>
-      <w:bookmarkStart w:id="0" w:name="_GoBack"/>
-      <w:bookmarkEnd w:id="0"/>
     </w:p>
     <w:p>
       <w:pPr>
@@ -1318,7 +1316,7 @@
         </w:p>
         <w:p>
           <w:pPr>
-            <w:pStyle w:val="11"/>
+            <w:pStyle w:val="TOC1"/>
             <w:rPr>
               <w:rFonts w:asciiTheme="minorHAnsi" w:eastAsiaTheme="minorEastAsia" w:hAnsiTheme="minorHAnsi" w:cstheme="minorBidi"/>
               <w:noProof/>
@@ -1412,7 +1410,7 @@
         </w:p>
         <w:p>
           <w:pPr>
-            <w:pStyle w:val="21"/>
+            <w:pStyle w:val="TOC2"/>
             <w:tabs>
               <w:tab w:val="right" w:leader="dot" w:pos="8296"/>
             </w:tabs>
@@ -1489,7 +1487,7 @@
         </w:p>
         <w:p>
           <w:pPr>
-            <w:pStyle w:val="21"/>
+            <w:pStyle w:val="TOC2"/>
             <w:tabs>
               <w:tab w:val="right" w:leader="dot" w:pos="8296"/>
             </w:tabs>
@@ -1566,7 +1564,7 @@
         </w:p>
         <w:p>
           <w:pPr>
-            <w:pStyle w:val="11"/>
+            <w:pStyle w:val="TOC1"/>
             <w:rPr>
               <w:rFonts w:asciiTheme="minorHAnsi" w:eastAsiaTheme="minorEastAsia" w:hAnsiTheme="minorHAnsi" w:cstheme="minorBidi"/>
               <w:noProof/>
@@ -1633,7 +1631,7 @@
         </w:p>
         <w:p>
           <w:pPr>
-            <w:pStyle w:val="21"/>
+            <w:pStyle w:val="TOC2"/>
             <w:tabs>
               <w:tab w:val="right" w:leader="dot" w:pos="8296"/>
             </w:tabs>
@@ -1710,7 +1708,7 @@
         </w:p>
         <w:p>
           <w:pPr>
-            <w:pStyle w:val="21"/>
+            <w:pStyle w:val="TOC2"/>
             <w:tabs>
               <w:tab w:val="right" w:leader="dot" w:pos="8296"/>
             </w:tabs>
@@ -1787,7 +1785,7 @@
         </w:p>
         <w:p>
           <w:pPr>
-            <w:pStyle w:val="21"/>
+            <w:pStyle w:val="TOC2"/>
             <w:tabs>
               <w:tab w:val="right" w:leader="dot" w:pos="8296"/>
             </w:tabs>
@@ -1864,7 +1862,7 @@
         </w:p>
         <w:p>
           <w:pPr>
-            <w:pStyle w:val="21"/>
+            <w:pStyle w:val="TOC2"/>
             <w:tabs>
               <w:tab w:val="right" w:leader="dot" w:pos="8296"/>
             </w:tabs>
@@ -1941,7 +1939,7 @@
         </w:p>
         <w:p>
           <w:pPr>
-            <w:pStyle w:val="21"/>
+            <w:pStyle w:val="TOC2"/>
             <w:tabs>
               <w:tab w:val="right" w:leader="dot" w:pos="8296"/>
             </w:tabs>
@@ -2018,7 +2016,7 @@
         </w:p>
         <w:p>
           <w:pPr>
-            <w:pStyle w:val="11"/>
+            <w:pStyle w:val="TOC1"/>
             <w:rPr>
               <w:rFonts w:asciiTheme="minorHAnsi" w:eastAsiaTheme="minorEastAsia" w:hAnsiTheme="minorHAnsi" w:cstheme="minorBidi"/>
               <w:noProof/>
@@ -2085,7 +2083,7 @@
         </w:p>
         <w:p>
           <w:pPr>
-            <w:pStyle w:val="21"/>
+            <w:pStyle w:val="TOC2"/>
             <w:tabs>
               <w:tab w:val="right" w:leader="dot" w:pos="8296"/>
             </w:tabs>
@@ -2162,7 +2160,7 @@
         </w:p>
         <w:p>
           <w:pPr>
-            <w:pStyle w:val="21"/>
+            <w:pStyle w:val="TOC2"/>
             <w:tabs>
               <w:tab w:val="right" w:leader="dot" w:pos="8296"/>
             </w:tabs>
@@ -2240,7 +2238,7 @@
         </w:p>
         <w:p>
           <w:pPr>
-            <w:pStyle w:val="21"/>
+            <w:pStyle w:val="TOC2"/>
             <w:tabs>
               <w:tab w:val="right" w:leader="dot" w:pos="8296"/>
             </w:tabs>
@@ -2318,7 +2316,7 @@
         </w:p>
         <w:p>
           <w:pPr>
-            <w:pStyle w:val="21"/>
+            <w:pStyle w:val="TOC2"/>
             <w:tabs>
               <w:tab w:val="right" w:leader="dot" w:pos="8296"/>
             </w:tabs>
@@ -2396,7 +2394,7 @@
         </w:p>
         <w:p>
           <w:pPr>
-            <w:pStyle w:val="11"/>
+            <w:pStyle w:val="TOC1"/>
             <w:rPr>
               <w:rFonts w:asciiTheme="minorHAnsi" w:eastAsiaTheme="minorEastAsia" w:hAnsiTheme="minorHAnsi" w:cstheme="minorBidi"/>
               <w:noProof/>
@@ -2463,7 +2461,7 @@
         </w:p>
         <w:p>
           <w:pPr>
-            <w:pStyle w:val="21"/>
+            <w:pStyle w:val="TOC2"/>
             <w:tabs>
               <w:tab w:val="right" w:leader="dot" w:pos="8296"/>
             </w:tabs>
@@ -2540,7 +2538,7 @@
         </w:p>
         <w:p>
           <w:pPr>
-            <w:pStyle w:val="21"/>
+            <w:pStyle w:val="TOC2"/>
             <w:tabs>
               <w:tab w:val="right" w:leader="dot" w:pos="8296"/>
             </w:tabs>
@@ -2617,7 +2615,7 @@
         </w:p>
         <w:p>
           <w:pPr>
-            <w:pStyle w:val="21"/>
+            <w:pStyle w:val="TOC2"/>
             <w:tabs>
               <w:tab w:val="right" w:leader="dot" w:pos="8296"/>
             </w:tabs>
@@ -2694,7 +2692,7 @@
         </w:p>
         <w:p>
           <w:pPr>
-            <w:pStyle w:val="11"/>
+            <w:pStyle w:val="TOC1"/>
             <w:rPr>
               <w:rFonts w:asciiTheme="minorHAnsi" w:eastAsiaTheme="minorEastAsia" w:hAnsiTheme="minorHAnsi" w:cstheme="minorBidi"/>
               <w:noProof/>
@@ -2761,7 +2759,7 @@
         </w:p>
         <w:p>
           <w:pPr>
-            <w:pStyle w:val="21"/>
+            <w:pStyle w:val="TOC2"/>
             <w:tabs>
               <w:tab w:val="right" w:leader="dot" w:pos="8296"/>
             </w:tabs>
@@ -2838,7 +2836,7 @@
         </w:p>
         <w:p>
           <w:pPr>
-            <w:pStyle w:val="11"/>
+            <w:pStyle w:val="TOC1"/>
             <w:rPr>
               <w:rFonts w:asciiTheme="minorHAnsi" w:eastAsiaTheme="minorEastAsia" w:hAnsiTheme="minorHAnsi" w:cstheme="minorBidi"/>
               <w:noProof/>
@@ -2905,7 +2903,7 @@
         </w:p>
         <w:p>
           <w:pPr>
-            <w:pStyle w:val="21"/>
+            <w:pStyle w:val="TOC2"/>
             <w:tabs>
               <w:tab w:val="right" w:leader="dot" w:pos="8296"/>
             </w:tabs>
@@ -2982,7 +2980,7 @@
         </w:p>
         <w:p>
           <w:pPr>
-            <w:pStyle w:val="21"/>
+            <w:pStyle w:val="TOC2"/>
             <w:tabs>
               <w:tab w:val="right" w:leader="dot" w:pos="8296"/>
             </w:tabs>
@@ -3059,7 +3057,7 @@
         </w:p>
         <w:p>
           <w:pPr>
-            <w:pStyle w:val="21"/>
+            <w:pStyle w:val="TOC2"/>
             <w:tabs>
               <w:tab w:val="right" w:leader="dot" w:pos="8296"/>
             </w:tabs>
@@ -3136,7 +3134,7 @@
         </w:p>
         <w:p>
           <w:pPr>
-            <w:pStyle w:val="21"/>
+            <w:pStyle w:val="TOC2"/>
             <w:tabs>
               <w:tab w:val="right" w:leader="dot" w:pos="8296"/>
             </w:tabs>
@@ -3213,7 +3211,7 @@
         </w:p>
         <w:p>
           <w:pPr>
-            <w:pStyle w:val="11"/>
+            <w:pStyle w:val="TOC1"/>
             <w:rPr>
               <w:rFonts w:asciiTheme="minorHAnsi" w:eastAsiaTheme="minorEastAsia" w:hAnsiTheme="minorHAnsi" w:cstheme="minorBidi"/>
               <w:noProof/>
@@ -3280,7 +3278,7 @@
         </w:p>
         <w:p>
           <w:pPr>
-            <w:pStyle w:val="21"/>
+            <w:pStyle w:val="TOC2"/>
             <w:tabs>
               <w:tab w:val="right" w:leader="dot" w:pos="8296"/>
             </w:tabs>
@@ -3357,7 +3355,7 @@
         </w:p>
         <w:p>
           <w:pPr>
-            <w:pStyle w:val="21"/>
+            <w:pStyle w:val="TOC2"/>
             <w:tabs>
               <w:tab w:val="right" w:leader="dot" w:pos="8296"/>
             </w:tabs>
@@ -3461,7 +3459,7 @@
       <w:pPr>
         <w:pStyle w:val="1"/>
       </w:pPr>
-      <w:bookmarkStart w:id="1" w:name="_Toc18348598"/>
+      <w:bookmarkStart w:id="0" w:name="_Toc18348598"/>
       <w:r>
         <w:rPr>
           <w:rFonts w:hint="eastAsia"/>
@@ -3475,13 +3473,13 @@
         </w:rPr>
         <w:t>文档概述</w:t>
       </w:r>
-      <w:bookmarkEnd w:id="1"/>
+      <w:bookmarkEnd w:id="0"/>
     </w:p>
     <w:p>
       <w:pPr>
         <w:pStyle w:val="2"/>
       </w:pPr>
-      <w:bookmarkStart w:id="2" w:name="_Toc18348599"/>
+      <w:bookmarkStart w:id="1" w:name="_Toc18348599"/>
       <w:r>
         <w:t>1.1</w:t>
       </w:r>
@@ -3491,7 +3489,7 @@
         </w:rPr>
         <w:t>文档目的与范围</w:t>
       </w:r>
-      <w:bookmarkEnd w:id="2"/>
+      <w:bookmarkEnd w:id="1"/>
     </w:p>
     <w:p>
       <w:pPr>
@@ -3716,7 +3714,7 @@
       <w:pPr>
         <w:pStyle w:val="2"/>
       </w:pPr>
-      <w:bookmarkStart w:id="3" w:name="_Toc18348600"/>
+      <w:bookmarkStart w:id="2" w:name="_Toc18348600"/>
       <w:r>
         <w:rPr>
           <w:rFonts w:hint="eastAsia"/>
@@ -3732,7 +3730,7 @@
         </w:rPr>
         <w:t>参考文档</w:t>
       </w:r>
-      <w:bookmarkEnd w:id="3"/>
+      <w:bookmarkEnd w:id="2"/>
     </w:p>
     <w:tbl>
       <w:tblPr>
@@ -4161,7 +4159,7 @@
       <w:pPr>
         <w:pStyle w:val="1"/>
       </w:pPr>
-      <w:bookmarkStart w:id="4" w:name="_Toc18348601"/>
+      <w:bookmarkStart w:id="3" w:name="_Toc18348601"/>
       <w:r>
         <w:rPr>
           <w:rFonts w:hint="eastAsia"/>
@@ -4174,13 +4172,13 @@
         </w:rPr>
         <w:t>系统总体设计</w:t>
       </w:r>
-      <w:bookmarkEnd w:id="4"/>
+      <w:bookmarkEnd w:id="3"/>
     </w:p>
     <w:p>
       <w:pPr>
         <w:pStyle w:val="2"/>
       </w:pPr>
-      <w:bookmarkStart w:id="5" w:name="_Toc18348602"/>
+      <w:bookmarkStart w:id="4" w:name="_Toc18348602"/>
       <w:r>
         <w:rPr>
           <w:rFonts w:hint="eastAsia"/>
@@ -4196,7 +4194,7 @@
         </w:rPr>
         <w:t>功能描述</w:t>
       </w:r>
-      <w:bookmarkEnd w:id="5"/>
+      <w:bookmarkEnd w:id="4"/>
     </w:p>
     <w:p>
       <w:pPr>
@@ -4570,7 +4568,7 @@
       <w:pPr>
         <w:pStyle w:val="2"/>
       </w:pPr>
-      <w:bookmarkStart w:id="6" w:name="_Toc18348603"/>
+      <w:bookmarkStart w:id="5" w:name="_Toc18348603"/>
       <w:r>
         <w:rPr>
           <w:rFonts w:hint="eastAsia"/>
@@ -4587,7 +4585,7 @@
         </w:rPr>
         <w:t>系统功能结构图</w:t>
       </w:r>
-      <w:bookmarkEnd w:id="6"/>
+      <w:bookmarkEnd w:id="5"/>
     </w:p>
     <w:p>
       <w:pPr>
@@ -4768,7 +4766,7 @@
       <w:pPr>
         <w:pStyle w:val="2"/>
       </w:pPr>
-      <w:bookmarkStart w:id="7" w:name="_Toc18348604"/>
+      <w:bookmarkStart w:id="6" w:name="_Toc18348604"/>
       <w:r>
         <w:rPr>
           <w:rFonts w:hint="eastAsia"/>
@@ -4785,7 +4783,7 @@
         </w:rPr>
         <w:t>系统架构图</w:t>
       </w:r>
-      <w:bookmarkEnd w:id="7"/>
+      <w:bookmarkEnd w:id="6"/>
     </w:p>
     <w:p>
       <w:r>
@@ -4846,7 +4844,7 @@
       <w:pPr>
         <w:pStyle w:val="2"/>
       </w:pPr>
-      <w:bookmarkStart w:id="8" w:name="_Toc18348605"/>
+      <w:bookmarkStart w:id="7" w:name="_Toc18348605"/>
       <w:r>
         <w:rPr>
           <w:rFonts w:hint="eastAsia"/>
@@ -4862,7 +4860,7 @@
         </w:rPr>
         <w:t>开发环境</w:t>
       </w:r>
-      <w:bookmarkEnd w:id="8"/>
+      <w:bookmarkEnd w:id="7"/>
     </w:p>
     <w:p>
       <w:pPr>
@@ -5099,7 +5097,7 @@
       <w:pPr>
         <w:pStyle w:val="2"/>
       </w:pPr>
-      <w:bookmarkStart w:id="9" w:name="_Toc18348606"/>
+      <w:bookmarkStart w:id="8" w:name="_Toc18348606"/>
       <w:r>
         <w:rPr>
           <w:rFonts w:hint="eastAsia"/>
@@ -5116,7 +5114,7 @@
         </w:rPr>
         <w:t>编码标准及命名规范</w:t>
       </w:r>
-      <w:bookmarkEnd w:id="9"/>
+      <w:bookmarkEnd w:id="8"/>
     </w:p>
     <w:p>
       <w:pPr>
@@ -5313,7 +5311,7 @@
       <w:pPr>
         <w:pStyle w:val="1"/>
       </w:pPr>
-      <w:bookmarkStart w:id="10" w:name="_Toc18348607"/>
+      <w:bookmarkStart w:id="9" w:name="_Toc18348607"/>
       <w:r>
         <w:rPr>
           <w:rFonts w:hint="eastAsia"/>
@@ -5321,13 +5319,13 @@
         <w:lastRenderedPageBreak/>
         <w:t>三、模块详细设计</w:t>
       </w:r>
-      <w:bookmarkEnd w:id="10"/>
+      <w:bookmarkEnd w:id="9"/>
     </w:p>
     <w:p>
       <w:pPr>
         <w:pStyle w:val="2"/>
       </w:pPr>
-      <w:bookmarkStart w:id="11" w:name="_Toc18348608"/>
+      <w:bookmarkStart w:id="10" w:name="_Toc18348608"/>
       <w:r>
         <w:rPr>
           <w:rFonts w:hint="eastAsia"/>
@@ -5349,7 +5347,7 @@
         </w:rPr>
         <w:t>类图</w:t>
       </w:r>
-      <w:bookmarkEnd w:id="11"/>
+      <w:bookmarkEnd w:id="10"/>
     </w:p>
     <w:p>
       <w:r>
@@ -5513,7 +5511,7 @@
           <w:rFonts w:ascii="宋体" w:hAnsi="宋体"/>
         </w:rPr>
       </w:pPr>
-      <w:bookmarkStart w:id="12" w:name="_Toc18348609"/>
+      <w:bookmarkStart w:id="11" w:name="_Toc18348609"/>
       <w:r>
         <w:rPr>
           <w:rFonts w:hint="eastAsia"/>
@@ -5532,7 +5530,7 @@
         </w:rPr>
         <w:t>用户信息管理模块</w:t>
       </w:r>
-      <w:bookmarkEnd w:id="12"/>
+      <w:bookmarkEnd w:id="11"/>
     </w:p>
     <w:p>
       <w:pPr>
@@ -6989,7 +6987,7 @@
           <w:rFonts w:ascii="宋体" w:hAnsi="宋体"/>
         </w:rPr>
       </w:pPr>
-      <w:bookmarkStart w:id="13" w:name="_Toc18348610"/>
+      <w:bookmarkStart w:id="12" w:name="_Toc18348610"/>
       <w:r>
         <w:rPr>
           <w:rFonts w:hint="eastAsia"/>
@@ -7008,7 +7006,7 @@
         </w:rPr>
         <w:t>网站信息模块</w:t>
       </w:r>
-      <w:bookmarkEnd w:id="13"/>
+      <w:bookmarkEnd w:id="12"/>
     </w:p>
     <w:p>
       <w:pPr>
@@ -13985,7 +13983,7 @@
           <w:rFonts w:ascii="宋体" w:hAnsi="宋体"/>
         </w:rPr>
       </w:pPr>
-      <w:bookmarkStart w:id="14" w:name="_Toc18348611"/>
+      <w:bookmarkStart w:id="13" w:name="_Toc18348611"/>
       <w:r>
         <w:rPr>
           <w:rFonts w:hint="eastAsia"/>
@@ -14005,7 +14003,7 @@
         </w:rPr>
         <w:t>网站功能模块</w:t>
       </w:r>
-      <w:bookmarkEnd w:id="14"/>
+      <w:bookmarkEnd w:id="13"/>
     </w:p>
     <w:p>
       <w:pPr>
@@ -15840,20 +15838,20 @@
       <w:pPr>
         <w:pStyle w:val="1"/>
       </w:pPr>
-      <w:bookmarkStart w:id="15" w:name="_Toc18348612"/>
+      <w:bookmarkStart w:id="14" w:name="_Toc18348612"/>
       <w:r>
         <w:rPr>
           <w:rFonts w:hint="eastAsia"/>
         </w:rPr>
         <w:t>四、数据库设计</w:t>
       </w:r>
-      <w:bookmarkEnd w:id="15"/>
+      <w:bookmarkEnd w:id="14"/>
     </w:p>
     <w:p>
       <w:pPr>
         <w:pStyle w:val="2"/>
       </w:pPr>
-      <w:bookmarkStart w:id="16" w:name="_Toc18348613"/>
+      <w:bookmarkStart w:id="15" w:name="_Toc18348613"/>
       <w:r>
         <w:t>4</w:t>
       </w:r>
@@ -15866,7 +15864,7 @@
         </w:rPr>
         <w:t>数据库引擎概述</w:t>
       </w:r>
-      <w:bookmarkEnd w:id="16"/>
+      <w:bookmarkEnd w:id="15"/>
     </w:p>
     <w:p>
       <w:pPr>
@@ -15899,7 +15897,7 @@
       <w:pPr>
         <w:pStyle w:val="2"/>
       </w:pPr>
-      <w:bookmarkStart w:id="17" w:name="_Toc18348614"/>
+      <w:bookmarkStart w:id="16" w:name="_Toc18348614"/>
       <w:r>
         <w:lastRenderedPageBreak/>
         <w:t>4</w:t>
@@ -15922,19 +15920,21 @@
         </w:rPr>
         <w:t>图</w:t>
       </w:r>
-      <w:bookmarkEnd w:id="17"/>
+      <w:bookmarkEnd w:id="16"/>
     </w:p>
     <w:p>
+      <w:bookmarkStart w:id="17" w:name="_GoBack"/>
+      <w:bookmarkEnd w:id="17"/>
       <w:r>
         <w:rPr>
           <w:rFonts w:hint="eastAsia"/>
           <w:noProof/>
         </w:rPr>
         <w:drawing>
-          <wp:inline distT="0" distB="0" distL="0" distR="0" wp14:anchorId="005A7F75" wp14:editId="516749AB">
+          <wp:inline distT="0" distB="0" distL="0" distR="0" wp14:anchorId="35CC60F9" wp14:editId="0D0E3253">
             <wp:extent cx="5267325" cy="3810000"/>
             <wp:effectExtent l="0" t="0" r="0" b="0"/>
-            <wp:docPr id="5" name="图片 5"/>
+            <wp:docPr id="4" name="图片 4"/>
             <wp:cNvGraphicFramePr>
               <a:graphicFrameLocks xmlns:a="http://schemas.openxmlformats.org/drawingml/2006/main" noChangeAspect="1"/>
             </wp:cNvGraphicFramePr>
@@ -24299,7 +24299,6 @@
                 <w:kern w:val="0"/>
                 <w:lang w:bidi="ar"/>
               </w:rPr>
-              <w:lastRenderedPageBreak/>
               <w:t>7</w:t>
             </w:r>
           </w:p>
@@ -29178,7 +29177,6 @@
                 <w:kern w:val="0"/>
                 <w:lang w:bidi="ar"/>
               </w:rPr>
-              <w:lastRenderedPageBreak/>
               <w:t>1</w:t>
             </w:r>
             <w:r>
@@ -32300,6 +32298,7 @@
         <w:rPr>
           <w:rFonts w:ascii="宋体" w:hAnsi="宋体" w:hint="eastAsia"/>
         </w:rPr>
+        <w:lastRenderedPageBreak/>
         <w:t>t_</w:t>
       </w:r>
       <w:r>
@@ -34782,7 +34781,6 @@
                 <w:color w:val="000000"/>
                 <w:lang w:bidi="ar"/>
               </w:rPr>
-              <w:lastRenderedPageBreak/>
               <w:t>4</w:t>
             </w:r>
           </w:p>
@@ -36833,6 +36831,7 @@
                 <w:color w:val="000000"/>
                 <w:lang w:bidi="ar"/>
               </w:rPr>
+              <w:lastRenderedPageBreak/>
               <w:t>编号</w:t>
             </w:r>
           </w:p>
@@ -38090,7 +38089,6 @@
                 <w:color w:val="000000"/>
                 <w:lang w:bidi="ar"/>
               </w:rPr>
-              <w:lastRenderedPageBreak/>
               <w:t>2</w:t>
             </w:r>
           </w:p>
@@ -39786,6 +39784,7 @@
                 <w:color w:val="000000"/>
                 <w:lang w:bidi="ar"/>
               </w:rPr>
+              <w:lastRenderedPageBreak/>
               <w:t>1</w:t>
             </w:r>
           </w:p>
@@ -41246,7 +41245,6 @@
                 <w:color w:val="000000"/>
                 <w:lang w:bidi="ar"/>
               </w:rPr>
-              <w:lastRenderedPageBreak/>
               <w:t>编号</w:t>
             </w:r>
           </w:p>
@@ -42584,6 +42582,7 @@
                 <w:color w:val="000000"/>
                 <w:lang w:eastAsia="zh-CN" w:bidi="ar"/>
               </w:rPr>
+              <w:lastRenderedPageBreak/>
               <w:t>4</w:t>
             </w:r>
           </w:p>
@@ -46267,7 +46266,7 @@
 </file>
 
 <file path=word/endnotes.xml><?xml version="1.0" encoding="utf-8"?>
-<w:endnotes xmlns:wpc="http://schemas.microsoft.com/office/word/2010/wordprocessingCanvas" xmlns:cx="http://schemas.microsoft.com/office/drawing/2014/chartex" xmlns:cx1="http://schemas.microsoft.com/office/drawing/2015/9/8/chartex" xmlns:mc="http://schemas.openxmlformats.org/markup-compatibility/2006" xmlns:o="urn:schemas-microsoft-com:office:office" xmlns:r="http://schemas.openxmlformats.org/officeDocument/2006/relationships" xmlns:m="http://schemas.openxmlformats.org/officeDocument/2006/math" xmlns:v="urn:schemas-microsoft-com:vml" xmlns:wp14="http://schemas.microsoft.com/office/word/2010/wordprocessingDrawing" xmlns:wp="http://schemas.openxmlformats.org/drawingml/2006/wordprocessingDrawing" xmlns:w10="urn:schemas-microsoft-com:office:word" xmlns:w="http://schemas.openxmlformats.org/wordprocessingml/2006/main" xmlns:w14="http://schemas.microsoft.com/office/word/2010/wordml" xmlns:w15="http://schemas.microsoft.com/office/word/2012/wordml" xmlns:w16se="http://schemas.microsoft.com/office/word/2015/wordml/symex" xmlns:wpg="http://schemas.microsoft.com/office/word/2010/wordprocessingGroup" xmlns:wpi="http://schemas.microsoft.com/office/word/2010/wordprocessingInk" xmlns:wne="http://schemas.microsoft.com/office/word/2006/wordml" xmlns:wps="http://schemas.microsoft.com/office/word/2010/wordprocessingShape" mc:Ignorable="w14 w15 w16se wp14">
+<w:endnotes xmlns:wpc="http://schemas.microsoft.com/office/word/2010/wordprocessingCanvas" xmlns:cx="http://schemas.microsoft.com/office/drawing/2014/chartex" xmlns:cx1="http://schemas.microsoft.com/office/drawing/2015/9/8/chartex" xmlns:cx2="http://schemas.microsoft.com/office/drawing/2015/10/21/chartex" xmlns:cx3="http://schemas.microsoft.com/office/drawing/2016/5/9/chartex" xmlns:cx4="http://schemas.microsoft.com/office/drawing/2016/5/10/chartex" xmlns:cx5="http://schemas.microsoft.com/office/drawing/2016/5/11/chartex" xmlns:cx6="http://schemas.microsoft.com/office/drawing/2016/5/12/chartex" xmlns:cx7="http://schemas.microsoft.com/office/drawing/2016/5/13/chartex" xmlns:cx8="http://schemas.microsoft.com/office/drawing/2016/5/14/chartex" xmlns:mc="http://schemas.openxmlformats.org/markup-compatibility/2006" xmlns:aink="http://schemas.microsoft.com/office/drawing/2016/ink" xmlns:am3d="http://schemas.microsoft.com/office/drawing/2017/model3d" xmlns:o="urn:schemas-microsoft-com:office:office" xmlns:r="http://schemas.openxmlformats.org/officeDocument/2006/relationships" xmlns:m="http://schemas.openxmlformats.org/officeDocument/2006/math" xmlns:v="urn:schemas-microsoft-com:vml" xmlns:wp14="http://schemas.microsoft.com/office/word/2010/wordprocessingDrawing" xmlns:wp="http://schemas.openxmlformats.org/drawingml/2006/wordprocessingDrawing" xmlns:w10="urn:schemas-microsoft-com:office:word" xmlns:w="http://schemas.openxmlformats.org/wordprocessingml/2006/main" xmlns:w14="http://schemas.microsoft.com/office/word/2010/wordml" xmlns:w15="http://schemas.microsoft.com/office/word/2012/wordml" xmlns:w16cid="http://schemas.microsoft.com/office/word/2016/wordml/cid" xmlns:w16se="http://schemas.microsoft.com/office/word/2015/wordml/symex" xmlns:wpg="http://schemas.microsoft.com/office/word/2010/wordprocessingGroup" xmlns:wpi="http://schemas.microsoft.com/office/word/2010/wordprocessingInk" xmlns:wne="http://schemas.microsoft.com/office/word/2006/wordml" xmlns:wps="http://schemas.microsoft.com/office/word/2010/wordprocessingShape" mc:Ignorable="w14 w15 w16se w16cid wp14">
   <w:endnote w:type="separator" w:id="-1">
     <w:p>
       <w:r>
@@ -46286,7 +46285,7 @@
 </file>
 
 <file path=word/footnotes.xml><?xml version="1.0" encoding="utf-8"?>
-<w:footnotes xmlns:wpc="http://schemas.microsoft.com/office/word/2010/wordprocessingCanvas" xmlns:cx="http://schemas.microsoft.com/office/drawing/2014/chartex" xmlns:cx1="http://schemas.microsoft.com/office/drawing/2015/9/8/chartex" xmlns:mc="http://schemas.openxmlformats.org/markup-compatibility/2006" xmlns:o="urn:schemas-microsoft-com:office:office" xmlns:r="http://schemas.openxmlformats.org/officeDocument/2006/relationships" xmlns:m="http://schemas.openxmlformats.org/officeDocument/2006/math" xmlns:v="urn:schemas-microsoft-com:vml" xmlns:wp14="http://schemas.microsoft.com/office/word/2010/wordprocessingDrawing" xmlns:wp="http://schemas.openxmlformats.org/drawingml/2006/wordprocessingDrawing" xmlns:w10="urn:schemas-microsoft-com:office:word" xmlns:w="http://schemas.openxmlformats.org/wordprocessingml/2006/main" xmlns:w14="http://schemas.microsoft.com/office/word/2010/wordml" xmlns:w15="http://schemas.microsoft.com/office/word/2012/wordml" xmlns:w16se="http://schemas.microsoft.com/office/word/2015/wordml/symex" xmlns:wpg="http://schemas.microsoft.com/office/word/2010/wordprocessingGroup" xmlns:wpi="http://schemas.microsoft.com/office/word/2010/wordprocessingInk" xmlns:wne="http://schemas.microsoft.com/office/word/2006/wordml" xmlns:wps="http://schemas.microsoft.com/office/word/2010/wordprocessingShape" mc:Ignorable="w14 w15 w16se wp14">
+<w:footnotes xmlns:wpc="http://schemas.microsoft.com/office/word/2010/wordprocessingCanvas" xmlns:cx="http://schemas.microsoft.com/office/drawing/2014/chartex" xmlns:cx1="http://schemas.microsoft.com/office/drawing/2015/9/8/chartex" xmlns:cx2="http://schemas.microsoft.com/office/drawing/2015/10/21/chartex" xmlns:cx3="http://schemas.microsoft.com/office/drawing/2016/5/9/chartex" xmlns:cx4="http://schemas.microsoft.com/office/drawing/2016/5/10/chartex" xmlns:cx5="http://schemas.microsoft.com/office/drawing/2016/5/11/chartex" xmlns:cx6="http://schemas.microsoft.com/office/drawing/2016/5/12/chartex" xmlns:cx7="http://schemas.microsoft.com/office/drawing/2016/5/13/chartex" xmlns:cx8="http://schemas.microsoft.com/office/drawing/2016/5/14/chartex" xmlns:mc="http://schemas.openxmlformats.org/markup-compatibility/2006" xmlns:aink="http://schemas.microsoft.com/office/drawing/2016/ink" xmlns:am3d="http://schemas.microsoft.com/office/drawing/2017/model3d" xmlns:o="urn:schemas-microsoft-com:office:office" xmlns:r="http://schemas.openxmlformats.org/officeDocument/2006/relationships" xmlns:m="http://schemas.openxmlformats.org/officeDocument/2006/math" xmlns:v="urn:schemas-microsoft-com:vml" xmlns:wp14="http://schemas.microsoft.com/office/word/2010/wordprocessingDrawing" xmlns:wp="http://schemas.openxmlformats.org/drawingml/2006/wordprocessingDrawing" xmlns:w10="urn:schemas-microsoft-com:office:word" xmlns:w="http://schemas.openxmlformats.org/wordprocessingml/2006/main" xmlns:w14="http://schemas.microsoft.com/office/word/2010/wordml" xmlns:w15="http://schemas.microsoft.com/office/word/2012/wordml" xmlns:w16cid="http://schemas.microsoft.com/office/word/2016/wordml/cid" xmlns:w16se="http://schemas.microsoft.com/office/word/2015/wordml/symex" xmlns:wpg="http://schemas.microsoft.com/office/word/2010/wordprocessingGroup" xmlns:wpi="http://schemas.microsoft.com/office/word/2010/wordprocessingInk" xmlns:wne="http://schemas.microsoft.com/office/word/2006/wordml" xmlns:wps="http://schemas.microsoft.com/office/word/2010/wordprocessingShape" mc:Ignorable="w14 w15 w16se w16cid wp14">
   <w:footnote w:type="separator" w:id="-1">
     <w:p>
       <w:r>
@@ -46305,7 +46304,7 @@
 </file>
 
 <file path=word/numbering.xml><?xml version="1.0" encoding="utf-8"?>
-<w:numbering xmlns:wpc="http://schemas.microsoft.com/office/word/2010/wordprocessingCanvas" xmlns:cx="http://schemas.microsoft.com/office/drawing/2014/chartex" xmlns:cx1="http://schemas.microsoft.com/office/drawing/2015/9/8/chartex" xmlns:mc="http://schemas.openxmlformats.org/markup-compatibility/2006" xmlns:o="urn:schemas-microsoft-com:office:office" xmlns:r="http://schemas.openxmlformats.org/officeDocument/2006/relationships" xmlns:m="http://schemas.openxmlformats.org/officeDocument/2006/math" xmlns:v="urn:schemas-microsoft-com:vml" xmlns:wp14="http://schemas.microsoft.com/office/word/2010/wordprocessingDrawing" xmlns:wp="http://schemas.openxmlformats.org/drawingml/2006/wordprocessingDrawing" xmlns:w10="urn:schemas-microsoft-com:office:word" xmlns:w="http://schemas.openxmlformats.org/wordprocessingml/2006/main" xmlns:w14="http://schemas.microsoft.com/office/word/2010/wordml" xmlns:w15="http://schemas.microsoft.com/office/word/2012/wordml" xmlns:w16se="http://schemas.microsoft.com/office/word/2015/wordml/symex" xmlns:wpg="http://schemas.microsoft.com/office/word/2010/wordprocessingGroup" xmlns:wpi="http://schemas.microsoft.com/office/word/2010/wordprocessingInk" xmlns:wne="http://schemas.microsoft.com/office/word/2006/wordml" xmlns:wps="http://schemas.microsoft.com/office/word/2010/wordprocessingShape" mc:Ignorable="w14 w15 w16se wp14">
+<w:numbering xmlns:wpc="http://schemas.microsoft.com/office/word/2010/wordprocessingCanvas" xmlns:cx="http://schemas.microsoft.com/office/drawing/2014/chartex" xmlns:cx1="http://schemas.microsoft.com/office/drawing/2015/9/8/chartex" xmlns:cx2="http://schemas.microsoft.com/office/drawing/2015/10/21/chartex" xmlns:cx3="http://schemas.microsoft.com/office/drawing/2016/5/9/chartex" xmlns:cx4="http://schemas.microsoft.com/office/drawing/2016/5/10/chartex" xmlns:cx5="http://schemas.microsoft.com/office/drawing/2016/5/11/chartex" xmlns:cx6="http://schemas.microsoft.com/office/drawing/2016/5/12/chartex" xmlns:cx7="http://schemas.microsoft.com/office/drawing/2016/5/13/chartex" xmlns:cx8="http://schemas.microsoft.com/office/drawing/2016/5/14/chartex" xmlns:mc="http://schemas.openxmlformats.org/markup-compatibility/2006" xmlns:aink="http://schemas.microsoft.com/office/drawing/2016/ink" xmlns:am3d="http://schemas.microsoft.com/office/drawing/2017/model3d" xmlns:o="urn:schemas-microsoft-com:office:office" xmlns:r="http://schemas.openxmlformats.org/officeDocument/2006/relationships" xmlns:m="http://schemas.openxmlformats.org/officeDocument/2006/math" xmlns:v="urn:schemas-microsoft-com:vml" xmlns:wp14="http://schemas.microsoft.com/office/word/2010/wordprocessingDrawing" xmlns:wp="http://schemas.openxmlformats.org/drawingml/2006/wordprocessingDrawing" xmlns:w10="urn:schemas-microsoft-com:office:word" xmlns:w="http://schemas.openxmlformats.org/wordprocessingml/2006/main" xmlns:w14="http://schemas.microsoft.com/office/word/2010/wordml" xmlns:w15="http://schemas.microsoft.com/office/word/2012/wordml" xmlns:w16cid="http://schemas.microsoft.com/office/word/2016/wordml/cid" xmlns:w16se="http://schemas.microsoft.com/office/word/2015/wordml/symex" xmlns:wpg="http://schemas.microsoft.com/office/word/2010/wordprocessingGroup" xmlns:wpi="http://schemas.microsoft.com/office/word/2010/wordprocessingInk" xmlns:wne="http://schemas.microsoft.com/office/word/2006/wordml" xmlns:wps="http://schemas.microsoft.com/office/word/2010/wordprocessingShape" mc:Ignorable="w14 w15 w16se w16cid wp14">
   <w:abstractNum w:abstractNumId="0" w15:restartNumberingAfterBreak="0">
     <w:nsid w:val="244C307F"/>
     <w:multiLevelType w:val="hybridMultilevel"/>
@@ -46815,7 +46814,7 @@
 </file>
 
 <file path=word/styles.xml><?xml version="1.0" encoding="utf-8"?>
-<w:styles xmlns:mc="http://schemas.openxmlformats.org/markup-compatibility/2006" xmlns:r="http://schemas.openxmlformats.org/officeDocument/2006/relationships" xmlns:w="http://schemas.openxmlformats.org/wordprocessingml/2006/main" xmlns:w14="http://schemas.microsoft.com/office/word/2010/wordml" xmlns:w15="http://schemas.microsoft.com/office/word/2012/wordml" xmlns:w16se="http://schemas.microsoft.com/office/word/2015/wordml/symex" mc:Ignorable="w14 w15 w16se">
+<w:styles xmlns:mc="http://schemas.openxmlformats.org/markup-compatibility/2006" xmlns:r="http://schemas.openxmlformats.org/officeDocument/2006/relationships" xmlns:w="http://schemas.openxmlformats.org/wordprocessingml/2006/main" xmlns:w14="http://schemas.microsoft.com/office/word/2010/wordml" xmlns:w15="http://schemas.microsoft.com/office/word/2012/wordml" xmlns:w16cid="http://schemas.microsoft.com/office/word/2016/wordml/cid" xmlns:w16se="http://schemas.microsoft.com/office/word/2015/wordml/symex" mc:Ignorable="w14 w15 w16se w16cid">
   <w:docDefaults>
     <w:rPrDefault>
       <w:rPr>
@@ -46828,7 +46827,7 @@
     </w:rPrDefault>
     <w:pPrDefault/>
   </w:docDefaults>
-  <w:latentStyles w:defLockedState="0" w:defUIPriority="99" w:defSemiHidden="0" w:defUnhideWhenUsed="0" w:defQFormat="0" w:count="371">
+  <w:latentStyles w:defLockedState="0" w:defUIPriority="99" w:defSemiHidden="0" w:defUnhideWhenUsed="0" w:defQFormat="0" w:count="377">
     <w:lsdException w:name="Normal" w:uiPriority="0" w:qFormat="1"/>
     <w:lsdException w:name="heading 1" w:uiPriority="9" w:qFormat="1"/>
     <w:lsdException w:name="heading 2" w:semiHidden="1" w:uiPriority="9" w:unhideWhenUsed="1" w:qFormat="1"/>
@@ -46976,11 +46975,8 @@
     <w:lsdException w:name="Table 3D effects 3" w:semiHidden="1" w:unhideWhenUsed="1"/>
     <w:lsdException w:name="Table Contemporary" w:semiHidden="1" w:unhideWhenUsed="1"/>
     <w:lsdException w:name="Table Elegant" w:semiHidden="1" w:unhideWhenUsed="1"/>
-    <w:lsdException w:name="Table Professional" w:semiHidden="1" w:unhideWhenUsed="1"/>
     <w:lsdException w:name="Table Subtle 1" w:semiHidden="1" w:unhideWhenUsed="1"/>
     <w:lsdException w:name="Table Subtle 2" w:semiHidden="1" w:unhideWhenUsed="1"/>
-    <w:lsdException w:name="Table Web 1" w:semiHidden="1" w:unhideWhenUsed="1"/>
-    <w:lsdException w:name="Table Web 2" w:semiHidden="1" w:unhideWhenUsed="1"/>
     <w:lsdException w:name="Table Web 3" w:semiHidden="1" w:unhideWhenUsed="1"/>
     <w:lsdException w:name="Balloon Text" w:semiHidden="1" w:unhideWhenUsed="1"/>
     <w:lsdException w:name="Table Grid" w:uiPriority="39"/>
@@ -47200,6 +47196,12 @@
     <w:lsdException w:name="List Table 5 Dark Accent 6" w:uiPriority="50"/>
     <w:lsdException w:name="List Table 6 Colorful Accent 6" w:uiPriority="51"/>
     <w:lsdException w:name="List Table 7 Colorful Accent 6" w:uiPriority="52"/>
+    <w:lsdException w:name="Mention" w:semiHidden="1" w:unhideWhenUsed="1"/>
+    <w:lsdException w:name="Smart Hyperlink" w:semiHidden="1" w:unhideWhenUsed="1"/>
+    <w:lsdException w:name="Hashtag" w:semiHidden="1" w:unhideWhenUsed="1"/>
+    <w:lsdException w:name="Unresolved Mention" w:semiHidden="1" w:unhideWhenUsed="1"/>
+    <w:lsdException w:name="Smart Link" w:semiHidden="1" w:unhideWhenUsed="1"/>
+    <w:lsdException w:name="Smart Link Error" w:semiHidden="1" w:unhideWhenUsed="1"/>
   </w:latentStyles>
   <w:style w:type="paragraph" w:default="1" w:styleId="a">
     <w:name w:val="Normal"/>
@@ -47505,7 +47507,7 @@
       <w:szCs w:val="32"/>
     </w:rPr>
   </w:style>
-  <w:style w:type="paragraph" w:styleId="11">
+  <w:style w:type="paragraph" w:styleId="TOC1">
     <w:name w:val="toc 1"/>
     <w:basedOn w:val="a"/>
     <w:next w:val="a"/>
@@ -47519,7 +47521,7 @@
       </w:tabs>
     </w:pPr>
   </w:style>
-  <w:style w:type="paragraph" w:styleId="21">
+  <w:style w:type="paragraph" w:styleId="TOC2">
     <w:name w:val="toc 2"/>
     <w:basedOn w:val="a"/>
     <w:next w:val="a"/>
@@ -47558,7 +47560,7 @@
       </w:tblBorders>
     </w:tblPr>
   </w:style>
-  <w:style w:type="paragraph" w:styleId="31">
+  <w:style w:type="paragraph" w:styleId="TOC3">
     <w:name w:val="toc 3"/>
     <w:basedOn w:val="a"/>
     <w:next w:val="a"/>
@@ -48027,7 +48029,7 @@
 </file>
 
 <file path=customXml/itemProps1.xml><?xml version="1.0" encoding="utf-8"?>
-<ds:datastoreItem xmlns:ds="http://schemas.openxmlformats.org/officeDocument/2006/customXml" ds:itemID="{2984CBA2-1380-4279-B81F-E1E299EABE94}">
+<ds:datastoreItem xmlns:ds="http://schemas.openxmlformats.org/officeDocument/2006/customXml" ds:itemID="{061B314C-B924-41F7-9AC9-62DA6453AF1D}">
   <ds:schemaRefs>
     <ds:schemaRef ds:uri="http://schemas.openxmlformats.org/officeDocument/2006/bibliography"/>
   </ds:schemaRefs>
